--- a/PRDs/2025-11/4235716 - Division - Auto-append division number in import.docx
+++ b/PRDs/2025-11/4235716 - Division - Auto-append division number in import.docx
@@ -15,16 +15,42 @@
         <w:t>Division enhancement: Automated Division Number Appending for Spreadsheet Import (Epic 4235716)1. Customer Problemmanually edit account numbers to append division digits before import, which is tedious and error‑prone.</w:t>
       </w:r>
     </w:p>
+    <w:p/>
+    <w:p>
+      <w:pPr>
+        <w:spacing w:before="120" w:after="120"/>
+      </w:pPr>
+      <w:r>
+        <w:rPr>
+          <w:b/>
+        </w:rPr>
+        <w:t>2. Customer Researchadd a division dropdown in import for divisional engagements; honor mask positions (DD*, *DD, CCDDCC).</w:t>
+      </w:r>
+    </w:p>
+    <w:p/>
     <w:p>
       <w:r>
-        <w:t>2. Customer Researchadd a division dropdown in import for divisional engagements; honor mask positions (DD*, *DD, CCDDCC).</w:t>
+        <w:t>This capability was requested as feedback from an enterprise-level accounting firm, reflecting needs observed in large multi-entity audit workflows.</w:t>
       </w:r>
     </w:p>
     <w:p>
       <w:r>
+        <w:t>We are also building this to achieve competitive parity with Wolters Kluwer ProSystem fx Engagement, which offers similar functionality.</w:t>
+      </w:r>
+    </w:p>
+    <w:p/>
+    <w:p>
+      <w:pPr>
+        <w:spacing w:before="120" w:after="120"/>
+      </w:pPr>
+      <w:r>
+        <w:rPr>
+          <w:b/>
+        </w:rPr>
         <w:t>3. Our SolutionImport UI: choose division (number+description); transform account numbers per mask during import.</w:t>
       </w:r>
     </w:p>
+    <w:p/>
     <w:p>
       <w:r>
         <w:t>- Preserve source data; log transformed results.</w:t>
@@ -35,11 +61,19 @@
         <w:t>Dependencies: import pipeline, mask service, engagement props.</w:t>
       </w:r>
     </w:p>
+    <w:p/>
     <w:p>
+      <w:pPr>
+        <w:spacing w:before="120" w:after="120"/>
+      </w:pPr>
       <w:r>
+        <w:rPr>
+          <w:b/>
+        </w:rPr>
         <w:t>4. Product MetricsPre-import spreadsheet edits: -100%.</w:t>
       </w:r>
     </w:p>
+    <w:p/>
     <w:p>
       <w:r>
         <w:t>- Import error rate due to number mismatch: &lt;1%.</w:t>
@@ -60,14 +94,20 @@
         <w:t>Appendix: LinksHYPERLINK "https://dev.azure.com/tr-tax/TaxProf/_workitems/edit/4235716"Open Epic 4235716</w:t>
       </w:r>
     </w:p>
+    <w:p/>
     <w:p>
       <w:pPr>
         <w:pStyle w:val="Heading2"/>
+        <w:spacing w:before="120" w:after="120"/>
       </w:pPr>
       <w:r>
+        <w:rPr>
+          <w:b/>
+        </w:rPr>
         <w:t>Appendix: Quick prototype</w:t>
       </w:r>
     </w:p>
+    <w:p/>
     <w:p>
       <w:r>
         <w:t>Figure: PDF page 67</w:t>

--- a/PRDs/2025-11/4235716 - Division - Auto-append division number in import.docx
+++ b/PRDs/2025-11/4235716 - Division - Auto-append division number in import.docx
@@ -95,142 +95,6 @@
       </w:r>
     </w:p>
     <w:p/>
-    <w:p>
-      <w:pPr>
-        <w:pStyle w:val="Heading2"/>
-        <w:spacing w:before="120" w:after="120"/>
-      </w:pPr>
-      <w:r>
-        <w:rPr>
-          <w:b/>
-        </w:rPr>
-        <w:t>Appendix: Quick prototype</w:t>
-      </w:r>
-    </w:p>
-    <w:p/>
-    <w:p>
-      <w:r>
-        <w:t>Figure: PDF page 67</w:t>
-      </w:r>
-    </w:p>
-    <w:p>
-      <w:r>
-        <w:drawing>
-          <wp:inline xmlns:a="http://schemas.openxmlformats.org/drawingml/2006/main" xmlns:pic="http://schemas.openxmlformats.org/drawingml/2006/picture">
-            <wp:extent cx="5943600" cy="3343275"/>
-            <wp:docPr id="1" name="Picture 1"/>
-            <wp:cNvGraphicFramePr>
-              <a:graphicFrameLocks noChangeAspect="1"/>
-            </wp:cNvGraphicFramePr>
-            <a:graphic>
-              <a:graphicData uri="http://schemas.openxmlformats.org/drawingml/2006/picture">
-                <pic:pic>
-                  <pic:nvPicPr>
-                    <pic:cNvPr id="0" name="page-67.png"/>
-                    <pic:cNvPicPr/>
-                  </pic:nvPicPr>
-                  <pic:blipFill>
-                    <a:blip r:embed="rId9"/>
-                    <a:stretch>
-                      <a:fillRect/>
-                    </a:stretch>
-                  </pic:blipFill>
-                  <pic:spPr>
-                    <a:xfrm>
-                      <a:off x="0" y="0"/>
-                      <a:ext cx="5943600" cy="3343275"/>
-                    </a:xfrm>
-                    <a:prstGeom prst="rect"/>
-                  </pic:spPr>
-                </pic:pic>
-              </a:graphicData>
-            </a:graphic>
-          </wp:inline>
-        </w:drawing>
-      </w:r>
-    </w:p>
-    <w:p>
-      <w:r>
-        <w:t>Figure: PDF page 71</w:t>
-      </w:r>
-    </w:p>
-    <w:p>
-      <w:r>
-        <w:drawing>
-          <wp:inline xmlns:a="http://schemas.openxmlformats.org/drawingml/2006/main" xmlns:pic="http://schemas.openxmlformats.org/drawingml/2006/picture">
-            <wp:extent cx="5943600" cy="3343275"/>
-            <wp:docPr id="2" name="Picture 2"/>
-            <wp:cNvGraphicFramePr>
-              <a:graphicFrameLocks noChangeAspect="1"/>
-            </wp:cNvGraphicFramePr>
-            <a:graphic>
-              <a:graphicData uri="http://schemas.openxmlformats.org/drawingml/2006/picture">
-                <pic:pic>
-                  <pic:nvPicPr>
-                    <pic:cNvPr id="0" name="page-71.png"/>
-                    <pic:cNvPicPr/>
-                  </pic:nvPicPr>
-                  <pic:blipFill>
-                    <a:blip r:embed="rId10"/>
-                    <a:stretch>
-                      <a:fillRect/>
-                    </a:stretch>
-                  </pic:blipFill>
-                  <pic:spPr>
-                    <a:xfrm>
-                      <a:off x="0" y="0"/>
-                      <a:ext cx="5943600" cy="3343275"/>
-                    </a:xfrm>
-                    <a:prstGeom prst="rect"/>
-                  </pic:spPr>
-                </pic:pic>
-              </a:graphicData>
-            </a:graphic>
-          </wp:inline>
-        </w:drawing>
-      </w:r>
-    </w:p>
-    <w:p>
-      <w:r>
-        <w:t>Figure: PDF page 72</w:t>
-      </w:r>
-    </w:p>
-    <w:p>
-      <w:r>
-        <w:drawing>
-          <wp:inline xmlns:a="http://schemas.openxmlformats.org/drawingml/2006/main" xmlns:pic="http://schemas.openxmlformats.org/drawingml/2006/picture">
-            <wp:extent cx="5943600" cy="3343275"/>
-            <wp:docPr id="3" name="Picture 3"/>
-            <wp:cNvGraphicFramePr>
-              <a:graphicFrameLocks noChangeAspect="1"/>
-            </wp:cNvGraphicFramePr>
-            <a:graphic>
-              <a:graphicData uri="http://schemas.openxmlformats.org/drawingml/2006/picture">
-                <pic:pic>
-                  <pic:nvPicPr>
-                    <pic:cNvPr id="0" name="page-72.png"/>
-                    <pic:cNvPicPr/>
-                  </pic:nvPicPr>
-                  <pic:blipFill>
-                    <a:blip r:embed="rId11"/>
-                    <a:stretch>
-                      <a:fillRect/>
-                    </a:stretch>
-                  </pic:blipFill>
-                  <pic:spPr>
-                    <a:xfrm>
-                      <a:off x="0" y="0"/>
-                      <a:ext cx="5943600" cy="3343275"/>
-                    </a:xfrm>
-                    <a:prstGeom prst="rect"/>
-                  </pic:spPr>
-                </pic:pic>
-              </a:graphicData>
-            </a:graphic>
-          </wp:inline>
-        </w:drawing>
-      </w:r>
-    </w:p>
     <w:p>
       <w:pPr>
         <w:pStyle w:val="Heading2"/>
